--- a/gitNote/06_JSP/04_JSP_jsp웹프로그래밍.docx
+++ b/gitNote/06_JSP/04_JSP_jsp웹프로그래밍.docx
@@ -426,7 +426,6 @@
       <w:pPr>
         <w:spacing w:after="0"/>
         <w:rPr>
-          <w:rFonts w:hint="eastAsia"/>
           <w:b/>
           <w:color w:val="7030A0"/>
         </w:rPr>
@@ -746,7 +745,6 @@
       <w:pPr>
         <w:spacing w:after="0"/>
         <w:rPr>
-          <w:rFonts w:hint="eastAsia"/>
           <w:b/>
           <w:color w:val="7030A0"/>
         </w:rPr>
@@ -1108,10 +1106,16 @@
     <w:p>
       <w:pPr>
         <w:rPr>
-          <w:rFonts w:hint="eastAsia"/>
           <w:szCs w:val="28"/>
         </w:rPr>
       </w:pPr>
+      <w:r>
+        <w:rPr>
+          <w:rFonts w:hint="eastAsia"/>
+          <w:szCs w:val="28"/>
+        </w:rPr>
+        <w:t>&lt;%include = file%&gt; 하면 지시자</w:t>
+      </w:r>
       <w:bookmarkStart w:id="0" w:name="_GoBack"/>
       <w:bookmarkEnd w:id="0"/>
     </w:p>
